--- a/src/figs/docx/0002b.docx
+++ b/src/figs/docx/0002b.docx
@@ -16,7 +16,7 @@
           <w:docGrid w:linePitch="360"/>
         </w:sectPr>
       </w:pPr>
-      <w:bookmarkStart w:id="0" w:name="_Toc59727568"/>
+      <w:bookmarkStart w:id="0" w:name="_Toc60467567"/>
       <w:r>
         <w:t>Content</w:t>
       </w:r>
@@ -44,7 +44,7 @@
       <w:r>
         <w:fldChar w:fldCharType="separate"/>
       </w:r>
-      <w:hyperlink w:anchor="_Toc59727568" w:history="1">
+      <w:hyperlink w:anchor="_Toc60467567" w:history="1">
         <w:r>
           <w:rPr>
             <w:rStyle w:val="Hyperlink"/>
@@ -71,7 +71,7 @@
             <w:noProof/>
             <w:webHidden/>
           </w:rPr>
-          <w:instrText xml:space="preserve"> PAGEREF _Toc59727568 \h </w:instrText>
+          <w:instrText xml:space="preserve"> PAGEREF _Toc60467567 \h </w:instrText>
         </w:r>
         <w:r>
           <w:rPr>
@@ -114,7 +114,7 @@
           <w:szCs w:val="22"/>
         </w:rPr>
       </w:pPr>
-      <w:hyperlink w:anchor="_Toc59727569" w:history="1">
+      <w:hyperlink w:anchor="_Toc60467568" w:history="1">
         <w:r>
           <w:rPr>
             <w:rStyle w:val="Hyperlink"/>
@@ -141,7 +141,7 @@
             <w:noProof/>
             <w:webHidden/>
           </w:rPr>
-          <w:instrText xml:space="preserve"> PAGEREF _Toc59727569 \h </w:instrText>
+          <w:instrText xml:space="preserve"> PAGEREF _Toc60467568 \h </w:instrText>
         </w:r>
         <w:r>
           <w:rPr>
@@ -184,7 +184,7 @@
           <w:szCs w:val="22"/>
         </w:rPr>
       </w:pPr>
-      <w:hyperlink w:anchor="_Toc59727570" w:history="1">
+      <w:hyperlink w:anchor="_Toc60467569" w:history="1">
         <w:r>
           <w:rPr>
             <w:rStyle w:val="Hyperlink"/>
@@ -211,7 +211,7 @@
             <w:noProof/>
             <w:webHidden/>
           </w:rPr>
-          <w:instrText xml:space="preserve"> PAGEREF _Toc59727570 \h </w:instrText>
+          <w:instrText xml:space="preserve"> PAGEREF _Toc60467569 \h </w:instrText>
         </w:r>
         <w:r>
           <w:rPr>
@@ -254,7 +254,7 @@
           <w:szCs w:val="22"/>
         </w:rPr>
       </w:pPr>
-      <w:hyperlink w:anchor="_Toc59727571" w:history="1">
+      <w:hyperlink w:anchor="_Toc60467570" w:history="1">
         <w:r>
           <w:rPr>
             <w:rStyle w:val="Hyperlink"/>
@@ -281,77 +281,7 @@
             <w:noProof/>
             <w:webHidden/>
           </w:rPr>
-          <w:instrText xml:space="preserve"> PAGEREF _Toc59727571 \h </w:instrText>
-        </w:r>
-        <w:r>
-          <w:rPr>
-            <w:noProof/>
-            <w:webHidden/>
-          </w:rPr>
-        </w:r>
-        <w:r>
-          <w:rPr>
-            <w:noProof/>
-            <w:webHidden/>
-          </w:rPr>
-          <w:fldChar w:fldCharType="separate"/>
-        </w:r>
-        <w:r>
-          <w:rPr>
-            <w:noProof/>
-            <w:webHidden/>
-          </w:rPr>
-          <w:t>0</w:t>
-        </w:r>
-        <w:r>
-          <w:rPr>
-            <w:noProof/>
-            <w:webHidden/>
-          </w:rPr>
-          <w:fldChar w:fldCharType="end"/>
-        </w:r>
-      </w:hyperlink>
-    </w:p>
-    <w:p>
-      <w:pPr>
-        <w:pStyle w:val="MyTOC"/>
-        <w:rPr>
-          <w:b/>
-          <w:bCs/>
-          <w:caps/>
-          <w:noProof/>
-          <w:sz w:val="22"/>
-          <w:szCs w:val="22"/>
-        </w:rPr>
-      </w:pPr>
-      <w:hyperlink w:anchor="_Toc59727572" w:history="1">
-        <w:r>
-          <w:rPr>
-            <w:rStyle w:val="Hyperlink"/>
-            <w:noProof/>
-          </w:rPr>
-          <w:t>Ideal gas work</w:t>
-        </w:r>
-        <w:r>
-          <w:rPr>
-            <w:noProof/>
-            <w:webHidden/>
-          </w:rPr>
-          <w:tab/>
-        </w:r>
-        <w:r>
-          <w:rPr>
-            <w:noProof/>
-            <w:webHidden/>
-          </w:rPr>
-          <w:fldChar w:fldCharType="begin"/>
-        </w:r>
-        <w:r>
-          <w:rPr>
-            <w:noProof/>
-            <w:webHidden/>
-          </w:rPr>
-          <w:instrText xml:space="preserve"> PAGEREF _Toc59727572 \h </w:instrText>
+          <w:instrText xml:space="preserve"> PAGEREF _Toc60467570 \h </w:instrText>
         </w:r>
         <w:r>
           <w:rPr>
@@ -394,13 +324,13 @@
           <w:szCs w:val="22"/>
         </w:rPr>
       </w:pPr>
-      <w:hyperlink w:anchor="_Toc59727573" w:history="1">
+      <w:hyperlink w:anchor="_Toc60467571" w:history="1">
         <w:r>
           <w:rPr>
             <w:rStyle w:val="Hyperlink"/>
             <w:noProof/>
           </w:rPr>
-          <w:t>Isothermal process</w:t>
+          <w:t>Ideal gas work</w:t>
         </w:r>
         <w:r>
           <w:rPr>
@@ -421,7 +351,7 @@
             <w:noProof/>
             <w:webHidden/>
           </w:rPr>
-          <w:instrText xml:space="preserve"> PAGEREF _Toc59727573 \h </w:instrText>
+          <w:instrText xml:space="preserve"> PAGEREF _Toc60467571 \h </w:instrText>
         </w:r>
         <w:r>
           <w:rPr>
@@ -464,13 +394,13 @@
           <w:szCs w:val="22"/>
         </w:rPr>
       </w:pPr>
-      <w:hyperlink w:anchor="_Toc59727574" w:history="1">
+      <w:hyperlink w:anchor="_Toc60467572" w:history="1">
         <w:r>
           <w:rPr>
             <w:rStyle w:val="Hyperlink"/>
             <w:noProof/>
           </w:rPr>
-          <w:t>Carnot cycle</w:t>
+          <w:t>Isothermal process</w:t>
         </w:r>
         <w:r>
           <w:rPr>
@@ -491,77 +421,7 @@
             <w:noProof/>
             <w:webHidden/>
           </w:rPr>
-          <w:instrText xml:space="preserve"> PAGEREF _Toc59727574 \h </w:instrText>
-        </w:r>
-        <w:r>
-          <w:rPr>
-            <w:noProof/>
-            <w:webHidden/>
-          </w:rPr>
-        </w:r>
-        <w:r>
-          <w:rPr>
-            <w:noProof/>
-            <w:webHidden/>
-          </w:rPr>
-          <w:fldChar w:fldCharType="separate"/>
-        </w:r>
-        <w:r>
-          <w:rPr>
-            <w:noProof/>
-            <w:webHidden/>
-          </w:rPr>
-          <w:t>2</w:t>
-        </w:r>
-        <w:r>
-          <w:rPr>
-            <w:noProof/>
-            <w:webHidden/>
-          </w:rPr>
-          <w:fldChar w:fldCharType="end"/>
-        </w:r>
-      </w:hyperlink>
-    </w:p>
-    <w:p>
-      <w:pPr>
-        <w:pStyle w:val="MyTOC"/>
-        <w:rPr>
-          <w:b/>
-          <w:bCs/>
-          <w:caps/>
-          <w:noProof/>
-          <w:sz w:val="22"/>
-          <w:szCs w:val="22"/>
-        </w:rPr>
-      </w:pPr>
-      <w:hyperlink w:anchor="_Toc59727575" w:history="1">
-        <w:r>
-          <w:rPr>
-            <w:rStyle w:val="Hyperlink"/>
-            <w:noProof/>
-          </w:rPr>
-          <w:t>Immersed object in center</w:t>
-        </w:r>
-        <w:r>
-          <w:rPr>
-            <w:noProof/>
-            <w:webHidden/>
-          </w:rPr>
-          <w:tab/>
-        </w:r>
-        <w:r>
-          <w:rPr>
-            <w:noProof/>
-            <w:webHidden/>
-          </w:rPr>
-          <w:fldChar w:fldCharType="begin"/>
-        </w:r>
-        <w:r>
-          <w:rPr>
-            <w:noProof/>
-            <w:webHidden/>
-          </w:rPr>
-          <w:instrText xml:space="preserve"> PAGEREF _Toc59727575 \h </w:instrText>
+          <w:instrText xml:space="preserve"> PAGEREF _Toc60467572 \h </w:instrText>
         </w:r>
         <w:r>
           <w:rPr>
@@ -604,13 +464,13 @@
           <w:szCs w:val="22"/>
         </w:rPr>
       </w:pPr>
-      <w:hyperlink w:anchor="_Toc59727576" w:history="1">
+      <w:hyperlink w:anchor="_Toc60467573" w:history="1">
         <w:r>
           <w:rPr>
             <w:rStyle w:val="Hyperlink"/>
             <w:noProof/>
           </w:rPr>
-          <w:t>Distance and displacement</w:t>
+          <w:t>Carnot cycle</w:t>
         </w:r>
         <w:r>
           <w:rPr>
@@ -631,7 +491,77 @@
             <w:noProof/>
             <w:webHidden/>
           </w:rPr>
-          <w:instrText xml:space="preserve"> PAGEREF _Toc59727576 \h </w:instrText>
+          <w:instrText xml:space="preserve"> PAGEREF _Toc60467573 \h </w:instrText>
+        </w:r>
+        <w:r>
+          <w:rPr>
+            <w:noProof/>
+            <w:webHidden/>
+          </w:rPr>
+        </w:r>
+        <w:r>
+          <w:rPr>
+            <w:noProof/>
+            <w:webHidden/>
+          </w:rPr>
+          <w:fldChar w:fldCharType="separate"/>
+        </w:r>
+        <w:r>
+          <w:rPr>
+            <w:noProof/>
+            <w:webHidden/>
+          </w:rPr>
+          <w:t>3</w:t>
+        </w:r>
+        <w:r>
+          <w:rPr>
+            <w:noProof/>
+            <w:webHidden/>
+          </w:rPr>
+          <w:fldChar w:fldCharType="end"/>
+        </w:r>
+      </w:hyperlink>
+    </w:p>
+    <w:p>
+      <w:pPr>
+        <w:pStyle w:val="MyTOC"/>
+        <w:rPr>
+          <w:b/>
+          <w:bCs/>
+          <w:caps/>
+          <w:noProof/>
+          <w:sz w:val="22"/>
+          <w:szCs w:val="22"/>
+        </w:rPr>
+      </w:pPr>
+      <w:hyperlink w:anchor="_Toc60467574" w:history="1">
+        <w:r>
+          <w:rPr>
+            <w:rStyle w:val="Hyperlink"/>
+            <w:noProof/>
+          </w:rPr>
+          <w:t>Immersed object in center</w:t>
+        </w:r>
+        <w:r>
+          <w:rPr>
+            <w:noProof/>
+            <w:webHidden/>
+          </w:rPr>
+          <w:tab/>
+        </w:r>
+        <w:r>
+          <w:rPr>
+            <w:noProof/>
+            <w:webHidden/>
+          </w:rPr>
+          <w:fldChar w:fldCharType="begin"/>
+        </w:r>
+        <w:r>
+          <w:rPr>
+            <w:noProof/>
+            <w:webHidden/>
+          </w:rPr>
+          <w:instrText xml:space="preserve"> PAGEREF _Toc60467574 \h </w:instrText>
         </w:r>
         <w:r>
           <w:rPr>
@@ -674,13 +604,13 @@
           <w:szCs w:val="22"/>
         </w:rPr>
       </w:pPr>
-      <w:hyperlink w:anchor="_Toc59727577" w:history="1">
+      <w:hyperlink w:anchor="_Toc60467575" w:history="1">
         <w:r>
           <w:rPr>
             <w:rStyle w:val="Hyperlink"/>
             <w:noProof/>
           </w:rPr>
-          <w:t>Notes</w:t>
+          <w:t>Distance and displacement</w:t>
         </w:r>
         <w:r>
           <w:rPr>
@@ -701,7 +631,7 @@
             <w:noProof/>
             <w:webHidden/>
           </w:rPr>
-          <w:instrText xml:space="preserve"> PAGEREF _Toc59727577 \h </w:instrText>
+          <w:instrText xml:space="preserve"> PAGEREF _Toc60467575 \h </w:instrText>
         </w:r>
         <w:r>
           <w:rPr>
@@ -744,7 +674,147 @@
           <w:szCs w:val="22"/>
         </w:rPr>
       </w:pPr>
-      <w:hyperlink w:anchor="_Toc59727578" w:history="1">
+      <w:hyperlink w:anchor="_Toc60467576" w:history="1">
+        <w:r>
+          <w:rPr>
+            <w:rStyle w:val="Hyperlink"/>
+            <w:noProof/>
+          </w:rPr>
+          <w:t>Ray source and direction</w:t>
+        </w:r>
+        <w:r>
+          <w:rPr>
+            <w:noProof/>
+            <w:webHidden/>
+          </w:rPr>
+          <w:tab/>
+        </w:r>
+        <w:r>
+          <w:rPr>
+            <w:noProof/>
+            <w:webHidden/>
+          </w:rPr>
+          <w:fldChar w:fldCharType="begin"/>
+        </w:r>
+        <w:r>
+          <w:rPr>
+            <w:noProof/>
+            <w:webHidden/>
+          </w:rPr>
+          <w:instrText xml:space="preserve"> PAGEREF _Toc60467576 \h </w:instrText>
+        </w:r>
+        <w:r>
+          <w:rPr>
+            <w:noProof/>
+            <w:webHidden/>
+          </w:rPr>
+        </w:r>
+        <w:r>
+          <w:rPr>
+            <w:noProof/>
+            <w:webHidden/>
+          </w:rPr>
+          <w:fldChar w:fldCharType="separate"/>
+        </w:r>
+        <w:r>
+          <w:rPr>
+            <w:noProof/>
+            <w:webHidden/>
+          </w:rPr>
+          <w:t>5</w:t>
+        </w:r>
+        <w:r>
+          <w:rPr>
+            <w:noProof/>
+            <w:webHidden/>
+          </w:rPr>
+          <w:fldChar w:fldCharType="end"/>
+        </w:r>
+      </w:hyperlink>
+    </w:p>
+    <w:p>
+      <w:pPr>
+        <w:pStyle w:val="MyTOC"/>
+        <w:rPr>
+          <w:b/>
+          <w:bCs/>
+          <w:caps/>
+          <w:noProof/>
+          <w:sz w:val="22"/>
+          <w:szCs w:val="22"/>
+        </w:rPr>
+      </w:pPr>
+      <w:hyperlink w:anchor="_Toc60467577" w:history="1">
+        <w:r>
+          <w:rPr>
+            <w:rStyle w:val="Hyperlink"/>
+            <w:noProof/>
+          </w:rPr>
+          <w:t>Notes</w:t>
+        </w:r>
+        <w:r>
+          <w:rPr>
+            <w:noProof/>
+            <w:webHidden/>
+          </w:rPr>
+          <w:tab/>
+        </w:r>
+        <w:r>
+          <w:rPr>
+            <w:noProof/>
+            <w:webHidden/>
+          </w:rPr>
+          <w:fldChar w:fldCharType="begin"/>
+        </w:r>
+        <w:r>
+          <w:rPr>
+            <w:noProof/>
+            <w:webHidden/>
+          </w:rPr>
+          <w:instrText xml:space="preserve"> PAGEREF _Toc60467577 \h </w:instrText>
+        </w:r>
+        <w:r>
+          <w:rPr>
+            <w:noProof/>
+            <w:webHidden/>
+          </w:rPr>
+        </w:r>
+        <w:r>
+          <w:rPr>
+            <w:noProof/>
+            <w:webHidden/>
+          </w:rPr>
+          <w:fldChar w:fldCharType="separate"/>
+        </w:r>
+        <w:r>
+          <w:rPr>
+            <w:noProof/>
+            <w:webHidden/>
+          </w:rPr>
+          <w:t>5</w:t>
+        </w:r>
+        <w:r>
+          <w:rPr>
+            <w:noProof/>
+            <w:webHidden/>
+          </w:rPr>
+          <w:fldChar w:fldCharType="end"/>
+        </w:r>
+      </w:hyperlink>
+    </w:p>
+    <w:p>
+      <w:pPr>
+        <w:pStyle w:val="MyTOC"/>
+        <w:rPr>
+          <w:b/>
+          <w:bCs/>
+          <w:caps/>
+          <w:noProof/>
+          <w:sz w:val="22"/>
+          <w:szCs w:val="22"/>
+        </w:rPr>
+      </w:pPr>
+      <w:hyperlink w:anchor="_Toc60467578" w:history="1">
         <w:r>
           <w:rPr>
             <w:rStyle w:val="Hyperlink"/>
@@ -771,7 +841,7 @@
             <w:noProof/>
             <w:webHidden/>
           </w:rPr>
-          <w:instrText xml:space="preserve"> PAGEREF _Toc59727578 \h </w:instrText>
+          <w:instrText xml:space="preserve"> PAGEREF _Toc60467578 \h </w:instrText>
         </w:r>
         <w:r>
           <w:rPr>
@@ -791,7 +861,7 @@
             <w:noProof/>
             <w:webHidden/>
           </w:rPr>
-          <w:t>4</w:t>
+          <w:t>5</w:t>
         </w:r>
         <w:r>
           <w:rPr>
@@ -822,7 +892,7 @@
       <w:pPr>
         <w:pStyle w:val="Heading1"/>
       </w:pPr>
-      <w:bookmarkStart w:id="1" w:name="_Toc59727569"/>
+      <w:bookmarkStart w:id="1" w:name="_Toc60467568"/>
       <w:r>
         <w:t>Examples</w:t>
       </w:r>
@@ -2122,8 +2192,8 @@
             <w10:wrap type="none"/>
             <w10:anchorlock/>
           </v:group>
-          <o:OLEObject Type="Embed" ProgID="Equation.3" ShapeID="_x0000_s36193" DrawAspect="Content" ObjectID="_1670346765" r:id="rId12"/>
-          <o:OLEObject Type="Embed" ProgID="Equation.3" ShapeID="_x0000_s63696" DrawAspect="Content" ObjectID="_1670346766" r:id="rId13"/>
+          <o:OLEObject Type="Embed" ProgID="Equation.3" ShapeID="_x0000_s36193" DrawAspect="Content" ObjectID="_1671083165" r:id="rId12"/>
+          <o:OLEObject Type="Embed" ProgID="Equation.3" ShapeID="_x0000_s63696" DrawAspect="Content" ObjectID="_1671083166" r:id="rId13"/>
         </w:pict>
       </w:r>
     </w:p>
@@ -2131,7 +2201,7 @@
       <w:pPr>
         <w:pStyle w:val="Heading1"/>
       </w:pPr>
-      <w:bookmarkStart w:id="2" w:name="_Toc59727570"/>
+      <w:bookmarkStart w:id="2" w:name="_Toc60467569"/>
       <w:r>
         <w:t>Ideal gas law</w:t>
       </w:r>
@@ -3407,7 +3477,7 @@
       <w:pPr>
         <w:pStyle w:val="Heading1"/>
       </w:pPr>
-      <w:bookmarkStart w:id="3" w:name="_Toc59727571"/>
+      <w:bookmarkStart w:id="3" w:name="_Toc60467570"/>
       <w:r>
         <w:t>Ideal gas processes</w:t>
       </w:r>
@@ -6160,10 +6230,10 @@
             <w10:wrap type="none"/>
             <w10:anchorlock/>
           </v:group>
-          <o:OLEObject Type="Embed" ProgID="Equation.3" ShapeID="_x0000_s64244" DrawAspect="Content" ObjectID="_1670346767" r:id="rId19"/>
-          <o:OLEObject Type="Embed" ProgID="Equation.3" ShapeID="_x0000_s64246" DrawAspect="Content" ObjectID="_1670346768" r:id="rId20"/>
-          <o:OLEObject Type="Embed" ProgID="Equation.3" ShapeID="_x0000_s64248" DrawAspect="Content" ObjectID="_1670346769" r:id="rId21"/>
-          <o:OLEObject Type="Embed" ProgID="Equation.3" ShapeID="_x0000_s64251" DrawAspect="Content" ObjectID="_1670346770" r:id="rId22"/>
+          <o:OLEObject Type="Embed" ProgID="Equation.3" ShapeID="_x0000_s64244" DrawAspect="Content" ObjectID="_1671083167" r:id="rId19"/>
+          <o:OLEObject Type="Embed" ProgID="Equation.3" ShapeID="_x0000_s64246" DrawAspect="Content" ObjectID="_1671083168" r:id="rId20"/>
+          <o:OLEObject Type="Embed" ProgID="Equation.3" ShapeID="_x0000_s64248" DrawAspect="Content" ObjectID="_1671083169" r:id="rId21"/>
+          <o:OLEObject Type="Embed" ProgID="Equation.3" ShapeID="_x0000_s64251" DrawAspect="Content" ObjectID="_1671083170" r:id="rId22"/>
         </w:pict>
       </w:r>
     </w:p>
@@ -6171,7 +6241,7 @@
       <w:pPr>
         <w:pStyle w:val="Heading1"/>
       </w:pPr>
-      <w:bookmarkStart w:id="4" w:name="_Toc59727572"/>
+      <w:bookmarkStart w:id="4" w:name="_Toc60467571"/>
       <w:r>
         <w:t>Ideal gas work</w:t>
       </w:r>
@@ -7678,10 +7748,10 @@
             <w10:wrap type="none"/>
             <w10:anchorlock/>
           </v:group>
-          <o:OLEObject Type="Embed" ProgID="Equation.3" ShapeID="_x0000_s64369" DrawAspect="Content" ObjectID="_1670346771" r:id="rId27"/>
-          <o:OLEObject Type="Embed" ProgID="Equation.3" ShapeID="_x0000_s64371" DrawAspect="Content" ObjectID="_1670346772" r:id="rId28"/>
-          <o:OLEObject Type="Embed" ProgID="Equation.3" ShapeID="_x0000_s64418" DrawAspect="Content" ObjectID="_1670346773" r:id="rId29"/>
-          <o:OLEObject Type="Embed" ProgID="Equation.3" ShapeID="_x0000_s64419" DrawAspect="Content" ObjectID="_1670346774" r:id="rId30"/>
+          <o:OLEObject Type="Embed" ProgID="Equation.3" ShapeID="_x0000_s64369" DrawAspect="Content" ObjectID="_1671083171" r:id="rId27"/>
+          <o:OLEObject Type="Embed" ProgID="Equation.3" ShapeID="_x0000_s64371" DrawAspect="Content" ObjectID="_1671083172" r:id="rId28"/>
+          <o:OLEObject Type="Embed" ProgID="Equation.3" ShapeID="_x0000_s64418" DrawAspect="Content" ObjectID="_1671083173" r:id="rId29"/>
+          <o:OLEObject Type="Embed" ProgID="Equation.3" ShapeID="_x0000_s64419" DrawAspect="Content" ObjectID="_1671083174" r:id="rId30"/>
         </w:pict>
       </w:r>
     </w:p>
@@ -9160,8 +9230,8 @@
             <w10:wrap type="none"/>
             <w10:anchorlock/>
           </v:group>
-          <o:OLEObject Type="Embed" ProgID="Equation.3" ShapeID="_x0000_s64446" DrawAspect="Content" ObjectID="_1670346775" r:id="rId33"/>
-          <o:OLEObject Type="Embed" ProgID="Equation.3" ShapeID="_x0000_s64474" DrawAspect="Content" ObjectID="_1670346776" r:id="rId34"/>
+          <o:OLEObject Type="Embed" ProgID="Equation.3" ShapeID="_x0000_s64446" DrawAspect="Content" ObjectID="_1671083175" r:id="rId33"/>
+          <o:OLEObject Type="Embed" ProgID="Equation.3" ShapeID="_x0000_s64474" DrawAspect="Content" ObjectID="_1671083176" r:id="rId34"/>
         </w:pict>
       </w:r>
     </w:p>
@@ -9169,7 +9239,7 @@
       <w:pPr>
         <w:pStyle w:val="Heading1"/>
       </w:pPr>
-      <w:bookmarkStart w:id="5" w:name="_Toc59727573"/>
+      <w:bookmarkStart w:id="5" w:name="_Toc60467572"/>
       <w:r>
         <w:t>Isothermal process</w:t>
       </w:r>
@@ -9927,7 +9997,7 @@
       <w:pPr>
         <w:pStyle w:val="Heading1"/>
       </w:pPr>
-      <w:bookmarkStart w:id="6" w:name="_Toc59727574"/>
+      <w:bookmarkStart w:id="6" w:name="_Toc60467573"/>
       <w:r>
         <w:t>Carnot cycle</w:t>
       </w:r>
@@ -12830,10 +12900,10 @@
           <w:position w:val="-10"/>
         </w:rPr>
         <w:object w:dxaOrig="2380" w:dyaOrig="320">
-          <v:shape id="_x0000_i1035" type="#_x0000_t75" style="width:120pt;height:16pt" o:ole="">
+          <v:shape id="_x0000_i1040" type="#_x0000_t75" style="width:120pt;height:16pt" o:ole="">
             <v:imagedata r:id="rId35" o:title=""/>
           </v:shape>
-          <o:OLEObject Type="Embed" ProgID="Equation.3" ShapeID="_x0000_i1035" DrawAspect="Content" ObjectID="_1670346761" r:id="rId36"/>
+          <o:OLEObject Type="Embed" ProgID="Equation.3" ShapeID="_x0000_i1040" DrawAspect="Content" ObjectID="_1671083161" r:id="rId36"/>
         </w:object>
       </w:r>
       <w:r>
@@ -12847,10 +12917,10 @@
           <w:position w:val="-22"/>
         </w:rPr>
         <w:object w:dxaOrig="1540" w:dyaOrig="580">
-          <v:shape id="_x0000_i1036" type="#_x0000_t75" style="width:78pt;height:29pt" o:ole="">
+          <v:shape id="_x0000_i1035" type="#_x0000_t75" style="width:78pt;height:29pt" o:ole="">
             <v:imagedata r:id="rId37" o:title=""/>
           </v:shape>
-          <o:OLEObject Type="Embed" ProgID="Equation.3" ShapeID="_x0000_i1036" DrawAspect="Content" ObjectID="_1670346762" r:id="rId38"/>
+          <o:OLEObject Type="Embed" ProgID="Equation.3" ShapeID="_x0000_i1035" DrawAspect="Content" ObjectID="_1671083162" r:id="rId38"/>
         </w:object>
       </w:r>
       <w:r>
@@ -12864,10 +12934,10 @@
           <w:position w:val="-26"/>
         </w:rPr>
         <w:object w:dxaOrig="4280" w:dyaOrig="620">
-          <v:shape id="_x0000_i1037" type="#_x0000_t75" style="width:215pt;height:31pt" o:ole="">
+          <v:shape id="_x0000_i1036" type="#_x0000_t75" style="width:215pt;height:31pt" o:ole="">
             <v:imagedata r:id="rId39" o:title=""/>
           </v:shape>
-          <o:OLEObject Type="Embed" ProgID="Equation.3" ShapeID="_x0000_i1037" DrawAspect="Content" ObjectID="_1670346763" r:id="rId40"/>
+          <o:OLEObject Type="Embed" ProgID="Equation.3" ShapeID="_x0000_i1036" DrawAspect="Content" ObjectID="_1671083163" r:id="rId40"/>
         </w:object>
       </w:r>
     </w:p>
@@ -12877,10 +12947,10 @@
           <w:position w:val="-26"/>
         </w:rPr>
         <w:object w:dxaOrig="7300" w:dyaOrig="639">
-          <v:shape id="_x0000_i1038" type="#_x0000_t75" style="width:367pt;height:31.5pt" o:ole="">
+          <v:shape id="_x0000_i1037" type="#_x0000_t75" style="width:367pt;height:31.5pt" o:ole="">
             <v:imagedata r:id="rId41" o:title=""/>
           </v:shape>
-          <o:OLEObject Type="Embed" ProgID="Equation.3" ShapeID="_x0000_i1038" DrawAspect="Content" ObjectID="_1670346764" r:id="rId42"/>
+          <o:OLEObject Type="Embed" ProgID="Equation.3" ShapeID="_x0000_i1037" DrawAspect="Content" ObjectID="_1671083164" r:id="rId42"/>
         </w:object>
       </w:r>
     </w:p>
@@ -12888,7 +12958,7 @@
       <w:pPr>
         <w:pStyle w:val="Heading1"/>
       </w:pPr>
-      <w:bookmarkStart w:id="7" w:name="_Toc59727575"/>
+      <w:bookmarkStart w:id="7" w:name="_Toc60467574"/>
       <w:r>
         <w:t>Immersed object in center</w:t>
       </w:r>
@@ -13380,7 +13450,7 @@
             <w10:wrap type="none"/>
             <w10:anchorlock/>
           </v:group>
-          <o:OLEObject Type="Embed" ProgID="Equation.3" ShapeID="_x0000_s72282" DrawAspect="Content" ObjectID="_1670346777" r:id="rId45"/>
+          <o:OLEObject Type="Embed" ProgID="Equation.3" ShapeID="_x0000_s72282" DrawAspect="Content" ObjectID="_1671083177" r:id="rId45"/>
         </w:pict>
       </w:r>
     </w:p>
@@ -13388,7 +13458,7 @@
       <w:pPr>
         <w:pStyle w:val="Heading1"/>
       </w:pPr>
-      <w:bookmarkStart w:id="8" w:name="_Toc59727576"/>
+      <w:bookmarkStart w:id="8" w:name="_Toc60467575"/>
       <w:r>
         <w:lastRenderedPageBreak/>
         <w:t>Distance and displacement</w:t>
@@ -13398,9 +13468,9 @@
     <w:p>
       <w:r>
         <w:pict>
-          <v:group id="_x0000_s72290" editas="canvas" style="width:481.95pt;height:317.75pt;mso-position-horizontal-relative:char;mso-position-vertical-relative:line" coordorigin="1134,1420" coordsize="9639,6355">
+          <v:group id="_x0000_s72290" editas="canvas" style="width:481.95pt;height:297.5pt;mso-position-horizontal-relative:char;mso-position-vertical-relative:line" coordorigin="1134,1420" coordsize="9639,5950">
             <o:lock v:ext="edit" aspectratio="t"/>
-            <v:shape id="_x0000_s72289" type="#_x0000_t75" style="position:absolute;left:1134;top:1420;width:9639;height:6355" o:preferrelative="f">
+            <v:shape id="_x0000_s72289" type="#_x0000_t75" style="position:absolute;left:1134;top:1420;width:9639;height:5950" o:preferrelative="f">
               <v:fill o:detectmouseclick="t"/>
               <v:path o:extrusionok="t" o:connecttype="none"/>
               <o:lock v:ext="edit" text="t"/>
@@ -15172,17 +15242,227 @@
         </w:pict>
       </w:r>
     </w:p>
+    <w:p>
+      <w:pPr>
+        <w:pStyle w:val="Heading1"/>
+      </w:pPr>
+      <w:bookmarkStart w:id="9" w:name="_Toc60467576"/>
+      <w:r>
+        <w:t>Ray source and direction</w:t>
+      </w:r>
+      <w:bookmarkEnd w:id="9"/>
+    </w:p>
     <w:p/>
+    <w:p>
+      <w:r>
+        <w:rPr>
+          <w:noProof/>
+        </w:rPr>
+      </w:r>
+      <w:r>
+        <w:pict>
+          <v:group id="_x0000_s72553" editas="canvas" style="width:481.95pt;height:289.15pt;mso-position-horizontal-relative:char;mso-position-vertical-relative:line" coordorigin="1134,8164" coordsize="9639,5783">
+            <o:lock v:ext="edit" aspectratio="t"/>
+            <v:shape id="_x0000_s72552" type="#_x0000_t75" style="position:absolute;left:1134;top:8164;width:9639;height:5783" o:preferrelative="f">
+              <v:fill o:detectmouseclick="t"/>
+              <v:path o:extrusionok="t" o:connecttype="none"/>
+              <o:lock v:ext="edit" text="t"/>
+            </v:shape>
+            <v:rect id="_x0000_s72577" style="position:absolute;left:5687;top:9877;width:850;height:142;rotation:977901fd" strokeweight="1pt"/>
+            <v:group id="_x0000_s72554" style="position:absolute;left:3674;top:10442;width:1014;height:1105" coordorigin="3752,14559" coordsize="1010,1104">
+              <v:shape id="_x0000_s72555" type="#_x0000_t202" style="position:absolute;left:4403;top:14862;width:359;height:384" filled="f" stroked="f">
+                <v:textbox style="mso-next-textbox:#_x0000_s72555" inset="0,.5mm,0,.5mm">
+                  <w:txbxContent>
+                    <w:p>
+                      <w:pPr>
+                        <w:jc w:val="center"/>
+                        <w:rPr>
+                          <w:rFonts w:ascii="Times New Roman" w:hAnsi="Times New Roman" w:cs="Times New Roman"/>
+                          <w:i/>
+                          <w:sz w:val="20"/>
+                        </w:rPr>
+                      </w:pPr>
+                      <w:r>
+                        <w:rPr>
+                          <w:rFonts w:ascii="Times New Roman" w:hAnsi="Times New Roman" w:cs="Times New Roman"/>
+                          <w:i/>
+                          <w:sz w:val="20"/>
+                        </w:rPr>
+                        <w:t>x</w:t>
+                      </w:r>
+                    </w:p>
+                  </w:txbxContent>
+                </v:textbox>
+              </v:shape>
+              <v:group id="_x0000_s72556" style="position:absolute;left:4009;top:14677;width:633;height:641" coordorigin="4009,14677" coordsize="633,641">
+                <v:group id="_x0000_s72557" style="position:absolute;left:4009;top:15148;width:170;height:170" coordorigin="3185,1872" coordsize="169,169">
+                  <v:oval id="_x0000_s72558" style="position:absolute;left:3185;top:1872;width:169;height:169" strokeweight="1pt">
+                    <o:lock v:ext="edit" aspectratio="t"/>
+                  </v:oval>
+                  <v:oval id="_x0000_s72559" style="position:absolute;left:3237;top:1924;width:64;height:64" fillcolor="black [3213]" strokeweight="1pt">
+                    <o:lock v:ext="edit" aspectratio="t"/>
+                  </v:oval>
+                </v:group>
+                <v:shape id="_x0000_s72560" type="#_x0000_t32" style="position:absolute;left:4188;top:15232;width:454;height:2" o:connectortype="straight" strokeweight="1pt">
+                  <v:stroke endarrow="block"/>
+                </v:shape>
+                <v:shape id="_x0000_s72561" type="#_x0000_t32" style="position:absolute;left:3867;top:14903;width:454;height:2;rotation:-90" o:connectortype="straight" strokeweight="1pt">
+                  <v:stroke endarrow="block"/>
+                </v:shape>
+              </v:group>
+              <v:shape id="_x0000_s72562" type="#_x0000_t202" style="position:absolute;left:4124;top:14559;width:359;height:384" filled="f" stroked="f">
+                <v:textbox style="mso-next-textbox:#_x0000_s72562" inset="0,.5mm,0,.5mm">
+                  <w:txbxContent>
+                    <w:p>
+                      <w:pPr>
+                        <w:jc w:val="center"/>
+                        <w:rPr>
+                          <w:rFonts w:ascii="Times New Roman" w:hAnsi="Times New Roman" w:cs="Times New Roman"/>
+                          <w:i/>
+                        </w:rPr>
+                      </w:pPr>
+                      <w:r>
+                        <w:rPr>
+                          <w:rFonts w:ascii="Times New Roman" w:hAnsi="Times New Roman" w:cs="Times New Roman"/>
+                          <w:i/>
+                          <w:sz w:val="20"/>
+                        </w:rPr>
+                        <w:t>y</w:t>
+                      </w:r>
+                    </w:p>
+                  </w:txbxContent>
+                </v:textbox>
+              </v:shape>
+              <v:shape id="_x0000_s72563" type="#_x0000_t202" style="position:absolute;left:3752;top:15279;width:359;height:384" filled="f" stroked="f">
+                <v:textbox style="mso-next-textbox:#_x0000_s72563" inset="0,.5mm,0,.5mm">
+                  <w:txbxContent>
+                    <w:p>
+                      <w:pPr>
+                        <w:jc w:val="center"/>
+                        <w:rPr>
+                          <w:rFonts w:ascii="Times New Roman" w:hAnsi="Times New Roman" w:cs="Times New Roman"/>
+                          <w:i/>
+                        </w:rPr>
+                      </w:pPr>
+                      <w:r>
+                        <w:rPr>
+                          <w:rFonts w:ascii="Times New Roman" w:hAnsi="Times New Roman" w:cs="Times New Roman"/>
+                          <w:i/>
+                          <w:sz w:val="20"/>
+                        </w:rPr>
+                        <w:t>z</w:t>
+                      </w:r>
+                    </w:p>
+                  </w:txbxContent>
+                </v:textbox>
+              </v:shape>
+            </v:group>
+            <v:shape id="_x0000_s72564" type="#_x0000_t32" style="position:absolute;left:4080;top:9880;width:1660;height:1184;flip:y" o:connectortype="straight">
+              <v:stroke dashstyle="dash"/>
+            </v:shape>
+            <v:oval id="_x0000_s72576" style="position:absolute;left:5731;top:9813;width:85;height:86" fillcolor="black [3213]">
+              <o:lock v:ext="edit" aspectratio="t"/>
+            </v:oval>
+            <v:shape id="_x0000_s72578" type="#_x0000_t32" style="position:absolute;left:3817;top:9310;width:1924;height:526;flip:x y" o:connectortype="straight" strokecolor="#c00000" strokeweight="1.5pt"/>
+            <v:shape id="_x0000_s72579" type="#_x0000_t32" style="position:absolute;left:5780;top:9860;width:1514;height:1" o:connectortype="straight">
+              <v:stroke dashstyle="dash"/>
+            </v:shape>
+            <v:shape id="_x0000_s72580" type="#_x0000_t19" style="position:absolute;left:5269;top:9295;width:1078;height:567;flip:x y" coordsize="41083,21600" adj="1615181,11355394,21451,0" path="wr-149,-21600,43051,21600,41083,9007,,2531nfewr-149,-21600,43051,21600,41083,9007,,2531l21451,nsxe">
+              <v:stroke dashstyle="dash" startarrow="open"/>
+              <v:path o:connectlocs="41083,9007;0,2531;21451,0"/>
+            </v:shape>
+            <v:shape id="_x0000_s72582" type="#_x0000_t32" style="position:absolute;left:4385;top:9350;width:414;height:113;flip:x y" o:connectortype="straight" strokecolor="#c00000" strokeweight="1pt">
+              <v:stroke endarrow="block"/>
+              <o:lock v:ext="edit" aspectratio="t"/>
+            </v:shape>
+            <v:shape id="_x0000_s72583" type="#_x0000_t75" style="position:absolute;left:4537;top:9010;width:340;height:320">
+              <v:imagedata r:id="rId46" o:title=""/>
+            </v:shape>
+            <v:shape id="_x0000_s72584" type="#_x0000_t75" style="position:absolute;left:5060;top:10425;width:300;height:320">
+              <v:imagedata r:id="rId47" o:title=""/>
+            </v:shape>
+            <v:shape id="_x0000_s72585" type="#_x0000_t202" style="position:absolute;left:6219;top:10190;width:875;height:302" filled="f" stroked="f">
+              <v:textbox style="mso-next-textbox:#_x0000_s72585" inset="0,.5mm,0,.5mm">
+                <w:txbxContent>
+                  <w:p>
+                    <w:pPr>
+                      <w:spacing w:after="0"/>
+                      <w:jc w:val="center"/>
+                      <w:rPr>
+                        <w:rFonts w:ascii="Times New Roman" w:hAnsi="Times New Roman" w:cs="Times New Roman"/>
+                        <w:sz w:val="20"/>
+                      </w:rPr>
+                    </w:pPr>
+                    <w:r>
+                      <w:rPr>
+                        <w:rFonts w:ascii="Times New Roman" w:hAnsi="Times New Roman" w:cs="Times New Roman"/>
+                        <w:i/>
+                        <w:sz w:val="20"/>
+                      </w:rPr>
+                      <w:t>θ</w:t>
+                    </w:r>
+                    <w:r>
+                      <w:rPr>
+                        <w:rFonts w:ascii="Times New Roman" w:hAnsi="Times New Roman" w:cs="Times New Roman"/>
+                        <w:sz w:val="20"/>
+                      </w:rPr>
+                      <w:t xml:space="preserve"> = </w:t>
+                    </w:r>
+                    <w:r>
+                      <w:rPr>
+                        <w:rFonts w:ascii="Times New Roman" w:hAnsi="Times New Roman" w:cs="Times New Roman"/>
+                        <w:sz w:val="20"/>
+                      </w:rPr>
+                      <w:t>0.5π</w:t>
+                    </w:r>
+                  </w:p>
+                </w:txbxContent>
+              </v:textbox>
+            </v:shape>
+            <v:shape id="_x0000_s72586" type="#_x0000_t202" style="position:absolute;left:5711;top:9350;width:285;height:290" filled="f" stroked="f">
+              <v:textbox style="mso-next-textbox:#_x0000_s72586" inset="0,.5mm,0,.5mm">
+                <w:txbxContent>
+                  <w:p>
+                    <w:pPr>
+                      <w:spacing w:after="0"/>
+                      <w:jc w:val="center"/>
+                      <w:rPr>
+                        <w:rFonts w:ascii="Times New Roman" w:hAnsi="Times New Roman" w:cs="Times New Roman"/>
+                        <w:i/>
+                        <w:sz w:val="20"/>
+                      </w:rPr>
+                    </w:pPr>
+                    <w:r>
+                      <w:rPr>
+                        <w:rFonts w:ascii="Times New Roman" w:hAnsi="Times New Roman" w:cs="Times New Roman"/>
+                        <w:i/>
+                        <w:sz w:val="20"/>
+                      </w:rPr>
+                      <w:t>ϕ</w:t>
+                    </w:r>
+                  </w:p>
+                </w:txbxContent>
+              </v:textbox>
+            </v:shape>
+            <w10:wrap type="none"/>
+            <w10:anchorlock/>
+          </v:group>
+          <o:OLEObject Type="Embed" ProgID="Equation.3" ShapeID="_x0000_s72583" DrawAspect="Content" ObjectID="_1671083179" r:id="rId48"/>
+          <o:OLEObject Type="Embed" ProgID="Equation.3" ShapeID="_x0000_s72584" DrawAspect="Content" ObjectID="_1671083178" r:id="rId49"/>
+        </w:pict>
+      </w:r>
+    </w:p>
     <w:p/>
     <w:p>
       <w:pPr>
         <w:pStyle w:val="Heading1"/>
       </w:pPr>
-      <w:bookmarkStart w:id="9" w:name="_Toc59727577"/>
+      <w:bookmarkStart w:id="10" w:name="_Toc60467577"/>
       <w:r>
+        <w:lastRenderedPageBreak/>
         <w:t>Notes</w:t>
       </w:r>
-      <w:bookmarkEnd w:id="9"/>
+      <w:bookmarkEnd w:id="10"/>
     </w:p>
     <w:p>
       <w:pPr>
@@ -15217,11 +15497,11 @@
       <w:pPr>
         <w:pStyle w:val="Heading1"/>
       </w:pPr>
-      <w:bookmarkStart w:id="10" w:name="_Toc59727578"/>
+      <w:bookmarkStart w:id="11" w:name="_Toc60467578"/>
       <w:r>
         <w:t>Version</w:t>
       </w:r>
-      <w:bookmarkEnd w:id="10"/>
+      <w:bookmarkEnd w:id="11"/>
     </w:p>
     <w:p>
       <w:r>
@@ -15236,10 +15516,13 @@
       <w:r>
         <w:t>..</w:t>
       </w:r>
+      <w:r>
+        <w:t>, 20210102</w:t>
+      </w:r>
     </w:p>
     <w:p/>
     <w:sectPr>
-      <w:headerReference w:type="default" r:id="rId46"/>
+      <w:headerReference w:type="default" r:id="rId50"/>
       <w:type w:val="continuous"/>
       <w:pgSz w:w="11907" w:h="16839" w:code="9"/>
       <w:pgMar w:top="1134" w:right="1134" w:bottom="1134" w:left="1134" w:header="720" w:footer="720" w:gutter="0"/>
